--- a/public/Form A (English Version).docx
+++ b/public/Form A (English Version).docx
@@ -178,7 +178,43 @@
           <w:szCs w:val="20"/>
           <w:rtl w:val="0"/>
         </w:rPr>
-        <w:t xml:space="preserve">3. Telephone Nos., if any______________________________________________________________________</w:t>
+        <w:t xml:space="preserve">3. Telephone Number : _____________________________Cell Number : ______________________________</w:t>
+      </w:r>
+    </w:p>
+    <w:p>
+      <w:pPr>
+        <w:spacing w:line="240" w:lineRule="auto"/>
+        <w:ind w:left="0" w:firstLine="0"/>
+        <w:rPr>
+          <w:rFonts w:ascii="Times New Roman" w:cs="Times New Roman" w:eastAsia="Times New Roman" w:hAnsi="Times New Roman"/>
+          <w:sz w:val="20"/>
+          <w:szCs w:val="20"/>
+        </w:rPr>
+      </w:pPr>
+      <w:r>
+        <w:rPr>
+          <w:rtl w:val="0"/>
+        </w:rPr>
+      </w:r>
+    </w:p>
+    <w:p>
+      <w:pPr>
+        <w:spacing w:line="240" w:lineRule="auto"/>
+        <w:ind w:right="-40.8661417322827"/>
+        <w:rPr>
+          <w:rFonts w:ascii="Times New Roman" w:cs="Times New Roman" w:eastAsia="Times New Roman" w:hAnsi="Times New Roman"/>
+          <w:sz w:val="20"/>
+          <w:szCs w:val="20"/>
+        </w:rPr>
+      </w:pPr>
+      <w:r>
+        <w:rPr>
+          <w:rFonts w:ascii="Times New Roman" w:cs="Times New Roman" w:eastAsia="Times New Roman" w:hAnsi="Times New Roman"/>
+          <w:sz w:val="20"/>
+          <w:szCs w:val="20"/>
+          <w:rtl w:val="0"/>
+        </w:rPr>
+        <w:t xml:space="preserve">4.Email : __________________________________________________________________________________</w:t>
       </w:r>
     </w:p>
     <w:p>
@@ -239,7 +275,7 @@
           <w:szCs w:val="20"/>
           <w:rtl w:val="0"/>
         </w:rPr>
-        <w:t xml:space="preserve">4</w:t>
+        <w:t xml:space="preserve">5</w:t>
       </w:r>
       <w:r>
         <w:rPr>
@@ -284,43 +320,43 @@
           <w:szCs w:val="20"/>
           <w:rtl w:val="0"/>
         </w:rPr>
-        <w:t xml:space="preserve">5. PRAYER  : ______________________________________________________________________________</w:t>
-      </w:r>
-    </w:p>
-    <w:p>
-      <w:pPr>
-        <w:spacing w:line="240" w:lineRule="auto"/>
-        <w:ind w:left="0" w:right="-40.8661417322827" w:firstLine="0"/>
-        <w:rPr>
-          <w:rFonts w:ascii="Times New Roman" w:cs="Times New Roman" w:eastAsia="Times New Roman" w:hAnsi="Times New Roman"/>
-          <w:sz w:val="20"/>
-          <w:szCs w:val="20"/>
-        </w:rPr>
-      </w:pPr>
-      <w:r>
-        <w:rPr>
-          <w:rtl w:val="0"/>
-        </w:rPr>
-      </w:r>
-    </w:p>
-    <w:p>
-      <w:pPr>
-        <w:spacing w:line="240" w:lineRule="auto"/>
-        <w:ind w:left="0" w:right="-40.8661417322827" w:firstLine="0"/>
-        <w:rPr>
-          <w:rFonts w:ascii="Times New Roman" w:cs="Times New Roman" w:eastAsia="Times New Roman" w:hAnsi="Times New Roman"/>
-          <w:sz w:val="20"/>
-          <w:szCs w:val="20"/>
-        </w:rPr>
-      </w:pPr>
-      <w:r>
-        <w:rPr>
-          <w:rFonts w:ascii="Times New Roman" w:cs="Times New Roman" w:eastAsia="Times New Roman" w:hAnsi="Times New Roman"/>
-          <w:sz w:val="20"/>
-          <w:szCs w:val="20"/>
-          <w:rtl w:val="0"/>
-        </w:rPr>
-        <w:t xml:space="preserve">6. MAIN GRIEVANCES REQUIRING REDRESSAL :</w:t>
+        <w:t xml:space="preserve">6. PRAYER  : ______________________________________________________________________________</w:t>
+      </w:r>
+    </w:p>
+    <w:p>
+      <w:pPr>
+        <w:spacing w:line="240" w:lineRule="auto"/>
+        <w:ind w:left="0" w:right="-40.8661417322827" w:firstLine="0"/>
+        <w:rPr>
+          <w:rFonts w:ascii="Times New Roman" w:cs="Times New Roman" w:eastAsia="Times New Roman" w:hAnsi="Times New Roman"/>
+          <w:sz w:val="20"/>
+          <w:szCs w:val="20"/>
+        </w:rPr>
+      </w:pPr>
+      <w:r>
+        <w:rPr>
+          <w:rtl w:val="0"/>
+        </w:rPr>
+      </w:r>
+    </w:p>
+    <w:p>
+      <w:pPr>
+        <w:spacing w:line="240" w:lineRule="auto"/>
+        <w:ind w:left="0" w:right="-40.8661417322827" w:firstLine="0"/>
+        <w:rPr>
+          <w:rFonts w:ascii="Times New Roman" w:cs="Times New Roman" w:eastAsia="Times New Roman" w:hAnsi="Times New Roman"/>
+          <w:sz w:val="20"/>
+          <w:szCs w:val="20"/>
+        </w:rPr>
+      </w:pPr>
+      <w:r>
+        <w:rPr>
+          <w:rFonts w:ascii="Times New Roman" w:cs="Times New Roman" w:eastAsia="Times New Roman" w:hAnsi="Times New Roman"/>
+          <w:sz w:val="20"/>
+          <w:szCs w:val="20"/>
+          <w:rtl w:val="0"/>
+        </w:rPr>
+        <w:t xml:space="preserve">7. MAIN GRIEVANCES REQUIRING REDRESSAL :</w:t>
       </w:r>
     </w:p>
     <w:p>
